--- a/relatorio_pesquisa_framework_testes_integracao_automatizados.docx
+++ b/relatorio_pesquisa_framework_testes_integracao_automatizados.docx
@@ -277,19 +277,8 @@
           <w:szCs w:val="18"/>
           <w:lang w:val="pt-BR"/>
         </w:rPr>
-        <w:t xml:space="preserve">, </w:t>
-      </w:r>
-      <w:proofErr w:type="spellStart"/>
-      <w:r>
-        <w:rPr>
-          <w:rFonts w:ascii="Arial" w:hAnsi="Arial" w:cs="Arial"/>
-          <w:sz w:val="18"/>
-          <w:szCs w:val="18"/>
-          <w:lang w:val="pt-BR"/>
-        </w:rPr>
-        <w:t>Gerkin</w:t>
-      </w:r>
-      <w:proofErr w:type="spellEnd"/>
+        <w:t>, Gerkin</w:t>
+      </w:r>
     </w:p>
     <w:p>
       <w:pPr>
@@ -394,23 +383,7 @@
           <w:rFonts w:ascii="Arial" w:hAnsi="Arial" w:cs="Arial"/>
           <w:lang w:val="pt-BR"/>
         </w:rPr>
-        <w:t>], [</w:t>
-      </w:r>
-      <w:proofErr w:type="spellStart"/>
-      <w:r>
-        <w:rPr>
-          <w:rFonts w:ascii="Arial" w:hAnsi="Arial" w:cs="Arial"/>
-          <w:lang w:val="pt-BR"/>
-        </w:rPr>
-        <w:t>s.p.</w:t>
-      </w:r>
-      <w:proofErr w:type="spellEnd"/>
-      <w:r>
-        <w:rPr>
-          <w:rFonts w:ascii="Arial" w:hAnsi="Arial" w:cs="Arial"/>
-          <w:lang w:val="pt-BR"/>
-        </w:rPr>
-        <w:t>]).</w:t>
+        <w:t>], [s.p.]).</w:t>
       </w:r>
     </w:p>
     <w:p>
@@ -440,23 +413,7 @@
           <w:rFonts w:ascii="Arial" w:hAnsi="Arial" w:cs="Arial"/>
           <w:lang w:val="pt-BR"/>
         </w:rPr>
-        <w:t>. (ABC DA COMUNICAÇÃO, [2024], [</w:t>
-      </w:r>
-      <w:proofErr w:type="spellStart"/>
-      <w:r>
-        <w:rPr>
-          <w:rFonts w:ascii="Arial" w:hAnsi="Arial" w:cs="Arial"/>
-          <w:lang w:val="pt-BR"/>
-        </w:rPr>
-        <w:t>s.p.</w:t>
-      </w:r>
-      <w:proofErr w:type="spellEnd"/>
-      <w:r>
-        <w:rPr>
-          <w:rFonts w:ascii="Arial" w:hAnsi="Arial" w:cs="Arial"/>
-          <w:lang w:val="pt-BR"/>
-        </w:rPr>
-        <w:t>]).</w:t>
+        <w:t>. (ABC DA COMUNICAÇÃO, [2024], [s.p.]).</w:t>
       </w:r>
     </w:p>
     <w:p>
@@ -486,23 +443,7 @@
           <w:rFonts w:ascii="Arial" w:hAnsi="Arial" w:cs="Arial"/>
           <w:lang w:val="pt-BR"/>
         </w:rPr>
-        <w:t>(TESTING COMPANY, [2024], [</w:t>
-      </w:r>
-      <w:proofErr w:type="spellStart"/>
-      <w:r>
-        <w:rPr>
-          <w:rFonts w:ascii="Arial" w:hAnsi="Arial" w:cs="Arial"/>
-          <w:lang w:val="pt-BR"/>
-        </w:rPr>
-        <w:t>s.p</w:t>
-      </w:r>
-      <w:proofErr w:type="spellEnd"/>
-      <w:r>
-        <w:rPr>
-          <w:rFonts w:ascii="Arial" w:hAnsi="Arial" w:cs="Arial"/>
-          <w:lang w:val="pt-BR"/>
-        </w:rPr>
-        <w:t>])</w:t>
+        <w:t>(TESTING COMPANY, [2024], [s.p])</w:t>
       </w:r>
     </w:p>
     <w:p>
@@ -640,55 +581,7 @@
           <w:rFonts w:ascii="Arial" w:hAnsi="Arial" w:cs="Arial"/>
           <w:lang w:val="pt-BR"/>
         </w:rPr>
-        <w:t xml:space="preserve">Por meio do framework </w:t>
-      </w:r>
-      <w:proofErr w:type="spellStart"/>
-      <w:r>
-        <w:rPr>
-          <w:rFonts w:ascii="Arial" w:hAnsi="Arial" w:cs="Arial"/>
-          <w:lang w:val="pt-BR"/>
-        </w:rPr>
-        <w:t>Cucumber</w:t>
-      </w:r>
-      <w:proofErr w:type="spellEnd"/>
-      <w:r>
-        <w:rPr>
-          <w:rFonts w:ascii="Arial" w:hAnsi="Arial" w:cs="Arial"/>
-          <w:lang w:val="pt-BR"/>
-        </w:rPr>
-        <w:t xml:space="preserve"> que possibilita a escrita de testes automatizados utilizando a sintaxe </w:t>
-      </w:r>
-      <w:proofErr w:type="spellStart"/>
-      <w:r>
-        <w:rPr>
-          <w:rFonts w:ascii="Arial" w:hAnsi="Arial" w:cs="Arial"/>
-          <w:lang w:val="pt-BR"/>
-        </w:rPr>
-        <w:t>Gherkin</w:t>
-      </w:r>
-      <w:proofErr w:type="spellEnd"/>
-      <w:r>
-        <w:rPr>
-          <w:rFonts w:ascii="Arial" w:hAnsi="Arial" w:cs="Arial"/>
-          <w:lang w:val="pt-BR"/>
-        </w:rPr>
-        <w:t xml:space="preserve"> e o ambiente de execução Node.js para a execução da linguagem de programação </w:t>
-      </w:r>
-      <w:proofErr w:type="spellStart"/>
-      <w:r>
-        <w:rPr>
-          <w:rFonts w:ascii="Arial" w:hAnsi="Arial" w:cs="Arial"/>
-          <w:lang w:val="pt-BR"/>
-        </w:rPr>
-        <w:t>JavaScript</w:t>
-      </w:r>
-      <w:proofErr w:type="spellEnd"/>
-      <w:r>
-        <w:rPr>
-          <w:rFonts w:ascii="Arial" w:hAnsi="Arial" w:cs="Arial"/>
-          <w:lang w:val="pt-BR"/>
-        </w:rPr>
-        <w:t>, foram desenvolvidos passos em linguagem natural que realizam requisições para qualquer rota com os método</w:t>
+        <w:t>Por meio do framework Cucumber que possibilita a escrita de testes automatizados utilizando a sintaxe Gherkin e o ambiente de execução Node.js para a execução da linguagem de programação JavaScript, foram desenvolvidos passos em linguagem natural que realizam requisições para qualquer rota com os método</w:t>
       </w:r>
       <w:r>
         <w:rPr>
@@ -788,17 +681,8 @@
           <w:rFonts w:ascii="Arial" w:hAnsi="Arial" w:cs="Arial"/>
           <w:lang w:val="pt-BR"/>
         </w:rPr>
-        <w:t xml:space="preserve">Figura 1: Teste usando a sintaxe </w:t>
-      </w:r>
-      <w:proofErr w:type="spellStart"/>
-      <w:r>
-        <w:rPr>
-          <w:rFonts w:ascii="Arial" w:hAnsi="Arial" w:cs="Arial"/>
-          <w:lang w:val="pt-BR"/>
-        </w:rPr>
-        <w:t>Gherkin</w:t>
-      </w:r>
-      <w:proofErr w:type="spellEnd"/>
+        <w:t>Figura 1: Teste usando a sintaxe Gherkin</w:t>
+      </w:r>
     </w:p>
     <w:p>
       <w:pPr>
@@ -813,23 +697,7 @@
           <w:rFonts w:ascii="Arial" w:hAnsi="Arial" w:cs="Arial"/>
           <w:lang w:val="pt-BR"/>
         </w:rPr>
-        <w:t xml:space="preserve">Autor: Do </w:t>
-      </w:r>
-      <w:proofErr w:type="gramStart"/>
-      <w:r>
-        <w:rPr>
-          <w:rFonts w:ascii="Arial" w:hAnsi="Arial" w:cs="Arial"/>
-          <w:lang w:val="pt-BR"/>
-        </w:rPr>
-        <w:t>autor(</w:t>
-      </w:r>
-      <w:proofErr w:type="gramEnd"/>
-      <w:r>
-        <w:rPr>
-          <w:rFonts w:ascii="Arial" w:hAnsi="Arial" w:cs="Arial"/>
-          <w:lang w:val="pt-BR"/>
-        </w:rPr>
-        <w:t>2025)</w:t>
+        <w:t>Autor: Do autor(2025)</w:t>
       </w:r>
     </w:p>
     <w:p>
@@ -1123,7 +991,19 @@
         <w:rPr>
           <w:lang w:val="pt-BR"/>
         </w:rPr>
-        <w:t xml:space="preserve">Como resultado o projeto buscou </w:t>
+        <w:t>Como resultado</w:t>
+      </w:r>
+      <w:r>
+        <w:rPr>
+          <w:lang w:val="pt-BR"/>
+        </w:rPr>
+        <w:t>,</w:t>
+      </w:r>
+      <w:r>
+        <w:rPr>
+          <w:lang w:val="pt-BR"/>
+        </w:rPr>
+        <w:t xml:space="preserve"> o projeto buscou </w:t>
       </w:r>
       <w:r>
         <w:rPr>
@@ -1171,7 +1051,7 @@
         <w:rPr>
           <w:lang w:val="pt-BR"/>
         </w:rPr>
-        <w:t xml:space="preserve"> da cobertura de</w:t>
+        <w:t xml:space="preserve"> a cobertura de</w:t>
       </w:r>
       <w:r>
         <w:rPr>
@@ -1297,77 +1177,13 @@
         </w:rPr>
         <w:t xml:space="preserve"> </w:t>
       </w:r>
-      <w:proofErr w:type="spellStart"/>
       <w:r>
         <w:rPr>
           <w:rFonts w:ascii="Arial" w:hAnsi="Arial" w:cs="Arial"/>
           <w:b/>
           <w:bCs/>
         </w:rPr>
-        <w:t>Importância</w:t>
-      </w:r>
-      <w:proofErr w:type="spellEnd"/>
-      <w:r>
-        <w:rPr>
-          <w:rFonts w:ascii="Arial" w:hAnsi="Arial" w:cs="Arial"/>
-          <w:b/>
-          <w:bCs/>
-        </w:rPr>
-        <w:t xml:space="preserve"> dos testes de software </w:t>
-      </w:r>
-      <w:proofErr w:type="spellStart"/>
-      <w:r>
-        <w:rPr>
-          <w:rFonts w:ascii="Arial" w:hAnsi="Arial" w:cs="Arial"/>
-          <w:b/>
-          <w:bCs/>
-        </w:rPr>
-        <w:t>na</w:t>
-      </w:r>
-      <w:proofErr w:type="spellEnd"/>
-      <w:r>
-        <w:rPr>
-          <w:rFonts w:ascii="Arial" w:hAnsi="Arial" w:cs="Arial"/>
-          <w:b/>
-          <w:bCs/>
-        </w:rPr>
-        <w:t xml:space="preserve"> </w:t>
-      </w:r>
-      <w:proofErr w:type="spellStart"/>
-      <w:r>
-        <w:rPr>
-          <w:rFonts w:ascii="Arial" w:hAnsi="Arial" w:cs="Arial"/>
-          <w:b/>
-          <w:bCs/>
-        </w:rPr>
-        <w:t>qualidade</w:t>
-      </w:r>
-      <w:proofErr w:type="spellEnd"/>
-      <w:r>
-        <w:rPr>
-          <w:rFonts w:ascii="Arial" w:hAnsi="Arial" w:cs="Arial"/>
-          <w:b/>
-          <w:bCs/>
-        </w:rPr>
-        <w:t xml:space="preserve"> do </w:t>
-      </w:r>
-      <w:proofErr w:type="spellStart"/>
-      <w:r>
-        <w:rPr>
-          <w:rFonts w:ascii="Arial" w:hAnsi="Arial" w:cs="Arial"/>
-          <w:b/>
-          <w:bCs/>
-        </w:rPr>
-        <w:t>sistema</w:t>
-      </w:r>
-      <w:proofErr w:type="spellEnd"/>
-      <w:r>
-        <w:rPr>
-          <w:rFonts w:ascii="Arial" w:hAnsi="Arial" w:cs="Arial"/>
-          <w:b/>
-          <w:bCs/>
-        </w:rPr>
-        <w:t>.</w:t>
+        <w:t>Importância dos testes de software na qualidade do sistema.</w:t>
       </w:r>
       <w:r>
         <w:rPr>
@@ -1385,63 +1201,7 @@
         <w:rPr>
           <w:rFonts w:ascii="Arial" w:hAnsi="Arial" w:cs="Arial"/>
         </w:rPr>
-        <w:t xml:space="preserve">. </w:t>
-      </w:r>
-      <w:proofErr w:type="spellStart"/>
-      <w:r>
-        <w:rPr>
-          <w:rFonts w:ascii="Arial" w:hAnsi="Arial" w:cs="Arial"/>
-        </w:rPr>
-        <w:t>Disponível</w:t>
-      </w:r>
-      <w:proofErr w:type="spellEnd"/>
-      <w:r>
-        <w:rPr>
-          <w:rFonts w:ascii="Arial" w:hAnsi="Arial" w:cs="Arial"/>
-        </w:rPr>
-        <w:t xml:space="preserve"> </w:t>
-      </w:r>
-      <w:proofErr w:type="spellStart"/>
-      <w:r>
-        <w:rPr>
-          <w:rFonts w:ascii="Arial" w:hAnsi="Arial" w:cs="Arial"/>
-        </w:rPr>
-        <w:t>em</w:t>
-      </w:r>
-      <w:proofErr w:type="spellEnd"/>
-      <w:r>
-        <w:rPr>
-          <w:rFonts w:ascii="Arial" w:hAnsi="Arial" w:cs="Arial"/>
-        </w:rPr>
-        <w:t xml:space="preserve">: https://encurtador.com.br/jpR8h. </w:t>
-      </w:r>
-      <w:proofErr w:type="spellStart"/>
-      <w:r>
-        <w:rPr>
-          <w:rFonts w:ascii="Arial" w:hAnsi="Arial" w:cs="Arial"/>
-        </w:rPr>
-        <w:t>Acesso</w:t>
-      </w:r>
-      <w:proofErr w:type="spellEnd"/>
-      <w:r>
-        <w:rPr>
-          <w:rFonts w:ascii="Arial" w:hAnsi="Arial" w:cs="Arial"/>
-        </w:rPr>
-        <w:t xml:space="preserve"> </w:t>
-      </w:r>
-      <w:proofErr w:type="spellStart"/>
-      <w:r>
-        <w:rPr>
-          <w:rFonts w:ascii="Arial" w:hAnsi="Arial" w:cs="Arial"/>
-        </w:rPr>
-        <w:t>em</w:t>
-      </w:r>
-      <w:proofErr w:type="spellEnd"/>
-      <w:r>
-        <w:rPr>
-          <w:rFonts w:ascii="Arial" w:hAnsi="Arial" w:cs="Arial"/>
-        </w:rPr>
-        <w:t>: 1</w:t>
+        <w:t>. Disponível em: https://encurtador.com.br/jpR8h. Acesso em: 1</w:t>
       </w:r>
       <w:r>
         <w:rPr>
@@ -1515,239 +1275,23 @@
           <w:b/>
           <w:bCs/>
         </w:rPr>
-        <w:t xml:space="preserve">Startup </w:t>
-      </w:r>
-      <w:proofErr w:type="spellStart"/>
-      <w:r>
-        <w:rPr>
-          <w:rFonts w:ascii="Arial" w:hAnsi="Arial" w:cs="Arial"/>
-          <w:b/>
-          <w:bCs/>
-        </w:rPr>
-        <w:t>inova</w:t>
-      </w:r>
-      <w:proofErr w:type="spellEnd"/>
-      <w:r>
-        <w:rPr>
-          <w:rFonts w:ascii="Arial" w:hAnsi="Arial" w:cs="Arial"/>
-          <w:b/>
-          <w:bCs/>
-        </w:rPr>
-        <w:t xml:space="preserve"> </w:t>
-      </w:r>
-      <w:proofErr w:type="spellStart"/>
-      <w:r>
-        <w:rPr>
-          <w:rFonts w:ascii="Arial" w:hAnsi="Arial" w:cs="Arial"/>
-          <w:b/>
-          <w:bCs/>
-        </w:rPr>
-        <w:t>na</w:t>
-      </w:r>
-      <w:proofErr w:type="spellEnd"/>
-      <w:r>
-        <w:rPr>
-          <w:rFonts w:ascii="Arial" w:hAnsi="Arial" w:cs="Arial"/>
-          <w:b/>
-          <w:bCs/>
-        </w:rPr>
-        <w:t xml:space="preserve"> </w:t>
-      </w:r>
-      <w:proofErr w:type="spellStart"/>
-      <w:r>
-        <w:rPr>
-          <w:rFonts w:ascii="Arial" w:hAnsi="Arial" w:cs="Arial"/>
-          <w:b/>
-          <w:bCs/>
-        </w:rPr>
-        <w:t>prevenção</w:t>
-      </w:r>
-      <w:proofErr w:type="spellEnd"/>
-      <w:r>
-        <w:rPr>
-          <w:rFonts w:ascii="Arial" w:hAnsi="Arial" w:cs="Arial"/>
-          <w:b/>
-          <w:bCs/>
-        </w:rPr>
-        <w:t xml:space="preserve"> de bugs </w:t>
-      </w:r>
-      <w:proofErr w:type="spellStart"/>
-      <w:r>
-        <w:rPr>
-          <w:rFonts w:ascii="Arial" w:hAnsi="Arial" w:cs="Arial"/>
-          <w:b/>
-          <w:bCs/>
-        </w:rPr>
-        <w:t>em</w:t>
-      </w:r>
-      <w:proofErr w:type="spellEnd"/>
-      <w:r>
-        <w:rPr>
-          <w:rFonts w:ascii="Arial" w:hAnsi="Arial" w:cs="Arial"/>
-          <w:b/>
-          <w:bCs/>
-        </w:rPr>
-        <w:t xml:space="preserve"> </w:t>
-      </w:r>
-      <w:proofErr w:type="spellStart"/>
-      <w:r>
-        <w:rPr>
-          <w:rFonts w:ascii="Arial" w:hAnsi="Arial" w:cs="Arial"/>
-          <w:b/>
-          <w:bCs/>
-        </w:rPr>
-        <w:t>softwares</w:t>
-      </w:r>
-      <w:proofErr w:type="spellEnd"/>
-      <w:r>
-        <w:rPr>
-          <w:rFonts w:ascii="Arial" w:hAnsi="Arial" w:cs="Arial"/>
-          <w:b/>
-          <w:bCs/>
-        </w:rPr>
-        <w:t xml:space="preserve">: </w:t>
-      </w:r>
-      <w:proofErr w:type="spellStart"/>
-      <w:r>
-        <w:rPr>
-          <w:rFonts w:ascii="Arial" w:hAnsi="Arial" w:cs="Arial"/>
-          <w:b/>
-          <w:bCs/>
-        </w:rPr>
-        <w:t>modelo</w:t>
-      </w:r>
-      <w:proofErr w:type="spellEnd"/>
-      <w:r>
-        <w:rPr>
-          <w:rFonts w:ascii="Arial" w:hAnsi="Arial" w:cs="Arial"/>
-          <w:b/>
-          <w:bCs/>
-        </w:rPr>
-        <w:t xml:space="preserve"> </w:t>
-      </w:r>
-      <w:proofErr w:type="spellStart"/>
-      <w:r>
-        <w:rPr>
-          <w:rFonts w:ascii="Arial" w:hAnsi="Arial" w:cs="Arial"/>
-          <w:b/>
-          <w:bCs/>
-        </w:rPr>
-        <w:t>colaborativo</w:t>
-      </w:r>
-      <w:proofErr w:type="spellEnd"/>
-      <w:r>
-        <w:rPr>
-          <w:rFonts w:ascii="Arial" w:hAnsi="Arial" w:cs="Arial"/>
-          <w:b/>
-          <w:bCs/>
-        </w:rPr>
-        <w:t xml:space="preserve"> é </w:t>
-      </w:r>
-      <w:proofErr w:type="spellStart"/>
-      <w:r>
-        <w:rPr>
-          <w:rFonts w:ascii="Arial" w:hAnsi="Arial" w:cs="Arial"/>
-          <w:b/>
-          <w:bCs/>
-        </w:rPr>
-        <w:t>referência</w:t>
-      </w:r>
-      <w:proofErr w:type="spellEnd"/>
-      <w:r>
-        <w:rPr>
-          <w:rFonts w:ascii="Arial" w:hAnsi="Arial" w:cs="Arial"/>
-          <w:b/>
-          <w:bCs/>
-        </w:rPr>
-        <w:t xml:space="preserve"> </w:t>
-      </w:r>
-      <w:proofErr w:type="spellStart"/>
-      <w:r>
-        <w:rPr>
-          <w:rFonts w:ascii="Arial" w:hAnsi="Arial" w:cs="Arial"/>
-          <w:b/>
-          <w:bCs/>
-        </w:rPr>
-        <w:t>em</w:t>
-      </w:r>
-      <w:proofErr w:type="spellEnd"/>
-      <w:r>
-        <w:rPr>
-          <w:rFonts w:ascii="Arial" w:hAnsi="Arial" w:cs="Arial"/>
-          <w:b/>
-          <w:bCs/>
-        </w:rPr>
-        <w:t xml:space="preserve"> um mercado que </w:t>
-      </w:r>
-      <w:proofErr w:type="spellStart"/>
-      <w:r>
-        <w:rPr>
-          <w:rFonts w:ascii="Arial" w:hAnsi="Arial" w:cs="Arial"/>
-          <w:b/>
-          <w:bCs/>
-        </w:rPr>
-        <w:t>perde</w:t>
-      </w:r>
-      <w:proofErr w:type="spellEnd"/>
-      <w:r>
-        <w:rPr>
-          <w:rFonts w:ascii="Arial" w:hAnsi="Arial" w:cs="Arial"/>
-          <w:b/>
-          <w:bCs/>
-        </w:rPr>
-        <w:t xml:space="preserve"> </w:t>
-      </w:r>
-      <w:proofErr w:type="spellStart"/>
-      <w:r>
-        <w:rPr>
-          <w:rFonts w:ascii="Arial" w:hAnsi="Arial" w:cs="Arial"/>
-          <w:b/>
-          <w:bCs/>
-        </w:rPr>
-        <w:t>quase</w:t>
-      </w:r>
-      <w:proofErr w:type="spellEnd"/>
-      <w:r>
-        <w:rPr>
-          <w:rFonts w:ascii="Arial" w:hAnsi="Arial" w:cs="Arial"/>
-          <w:b/>
-          <w:bCs/>
-        </w:rPr>
-        <w:t xml:space="preserve"> $ 2 </w:t>
-      </w:r>
-      <w:proofErr w:type="spellStart"/>
-      <w:r>
-        <w:rPr>
-          <w:rFonts w:ascii="Arial" w:hAnsi="Arial" w:cs="Arial"/>
-          <w:b/>
-          <w:bCs/>
-        </w:rPr>
-        <w:t>trilhões</w:t>
-      </w:r>
-      <w:proofErr w:type="spellEnd"/>
-      <w:r>
-        <w:rPr>
-          <w:rFonts w:ascii="Arial" w:hAnsi="Arial" w:cs="Arial"/>
-          <w:b/>
-          <w:bCs/>
-        </w:rPr>
-        <w:t xml:space="preserve"> com o </w:t>
-      </w:r>
-      <w:proofErr w:type="spellStart"/>
-      <w:r>
-        <w:rPr>
-          <w:rFonts w:ascii="Arial" w:hAnsi="Arial" w:cs="Arial"/>
-          <w:b/>
-          <w:bCs/>
-        </w:rPr>
-        <w:t>problema</w:t>
-      </w:r>
-      <w:proofErr w:type="spellEnd"/>
-      <w:r>
-        <w:rPr>
-          <w:rFonts w:ascii="Arial" w:hAnsi="Arial" w:cs="Arial"/>
-          <w:b/>
-          <w:bCs/>
+        <w:t>Startup inova na prevenção de bugs em softwares: modelo colaborativo é referência em um mercado que perde quase $ 2 trilhões com o problema.</w:t>
+      </w:r>
+      <w:r>
+        <w:rPr>
+          <w:rFonts w:ascii="Arial" w:hAnsi="Arial" w:cs="Arial"/>
+        </w:rPr>
+        <w:t xml:space="preserve"> [S. l.], 202</w:t>
+      </w:r>
+      <w:r>
+        <w:rPr>
+          <w:rFonts w:ascii="Arial" w:hAnsi="Arial" w:cs="Arial"/>
+        </w:rPr>
+        <w:t>4</w:t>
+      </w:r>
+      <w:r>
+        <w:rPr>
+          <w:rFonts w:ascii="Arial" w:hAnsi="Arial" w:cs="Arial"/>
         </w:rPr>
         <w:t>.</w:t>
       </w:r>
@@ -1755,87 +1299,25 @@
         <w:rPr>
           <w:rFonts w:ascii="Arial" w:hAnsi="Arial" w:cs="Arial"/>
         </w:rPr>
-        <w:t xml:space="preserve"> [S. l.], 202</w:t>
-      </w:r>
-      <w:r>
-        <w:rPr>
-          <w:rFonts w:ascii="Arial" w:hAnsi="Arial" w:cs="Arial"/>
-        </w:rPr>
-        <w:t>4</w:t>
-      </w:r>
-      <w:r>
-        <w:rPr>
-          <w:rFonts w:ascii="Arial" w:hAnsi="Arial" w:cs="Arial"/>
-        </w:rPr>
-        <w:t>.</w:t>
-      </w:r>
-      <w:r>
-        <w:rPr>
-          <w:rFonts w:ascii="Arial" w:hAnsi="Arial" w:cs="Arial"/>
-        </w:rPr>
-        <w:t xml:space="preserve"> </w:t>
-      </w:r>
-      <w:proofErr w:type="spellStart"/>
-      <w:r>
-        <w:rPr>
-          <w:rFonts w:ascii="Arial" w:hAnsi="Arial" w:cs="Arial"/>
-        </w:rPr>
-        <w:t>Disponível</w:t>
-      </w:r>
-      <w:proofErr w:type="spellEnd"/>
-      <w:r>
-        <w:rPr>
-          <w:rFonts w:ascii="Arial" w:hAnsi="Arial" w:cs="Arial"/>
-        </w:rPr>
-        <w:t xml:space="preserve"> </w:t>
-      </w:r>
-      <w:proofErr w:type="spellStart"/>
-      <w:r>
-        <w:rPr>
-          <w:rFonts w:ascii="Arial" w:hAnsi="Arial" w:cs="Arial"/>
-        </w:rPr>
-        <w:t>em</w:t>
-      </w:r>
-      <w:proofErr w:type="spellEnd"/>
-      <w:r>
-        <w:rPr>
-          <w:rFonts w:ascii="Arial" w:hAnsi="Arial" w:cs="Arial"/>
-        </w:rPr>
-        <w:t>: https://encurtador.com.br/0QI3C.</w:t>
-      </w:r>
-      <w:r>
-        <w:rPr>
-          <w:rFonts w:ascii="Arial" w:hAnsi="Arial" w:cs="Arial"/>
-        </w:rPr>
-        <w:t xml:space="preserve"> </w:t>
-      </w:r>
-      <w:proofErr w:type="spellStart"/>
-      <w:r>
-        <w:rPr>
-          <w:rFonts w:ascii="Arial" w:hAnsi="Arial" w:cs="Arial"/>
-        </w:rPr>
-        <w:t>Acesso</w:t>
-      </w:r>
-      <w:proofErr w:type="spellEnd"/>
-      <w:r>
-        <w:rPr>
-          <w:rFonts w:ascii="Arial" w:hAnsi="Arial" w:cs="Arial"/>
-        </w:rPr>
-        <w:t xml:space="preserve"> </w:t>
-      </w:r>
-      <w:proofErr w:type="spellStart"/>
-      <w:r>
-        <w:rPr>
-          <w:rFonts w:ascii="Arial" w:hAnsi="Arial" w:cs="Arial"/>
-        </w:rPr>
-        <w:t>em</w:t>
-      </w:r>
-      <w:proofErr w:type="spellEnd"/>
-      <w:r>
-        <w:rPr>
-          <w:rFonts w:ascii="Arial" w:hAnsi="Arial" w:cs="Arial"/>
-        </w:rPr>
-        <w:t>: 1</w:t>
+        <w:t xml:space="preserve"> </w:t>
+      </w:r>
+      <w:r>
+        <w:rPr>
+          <w:rFonts w:ascii="Arial" w:hAnsi="Arial" w:cs="Arial"/>
+        </w:rPr>
+        <w:t>Disponível em: https://encurtador.com.br/0QI3C.</w:t>
+      </w:r>
+      <w:r>
+        <w:rPr>
+          <w:rFonts w:ascii="Arial" w:hAnsi="Arial" w:cs="Arial"/>
+        </w:rPr>
+        <w:t xml:space="preserve"> </w:t>
+      </w:r>
+      <w:r>
+        <w:rPr>
+          <w:rFonts w:ascii="Arial" w:hAnsi="Arial" w:cs="Arial"/>
+        </w:rPr>
+        <w:t>Acesso em: 1</w:t>
       </w:r>
       <w:r>
         <w:rPr>
@@ -1916,140 +1398,14 @@
           <w:b/>
           <w:bCs/>
         </w:rPr>
-        <w:t xml:space="preserve">Economize tempo e </w:t>
-      </w:r>
-      <w:proofErr w:type="spellStart"/>
+        <w:t>Economize tempo e dinheiro: saiba como minimizar os gastos com a correção de bugs</w:t>
+      </w:r>
       <w:r>
         <w:rPr>
           <w:rFonts w:ascii="Arial" w:hAnsi="Arial" w:cs="Arial"/>
           <w:b/>
           <w:bCs/>
         </w:rPr>
-        <w:t>dinheiro</w:t>
-      </w:r>
-      <w:proofErr w:type="spellEnd"/>
-      <w:r>
-        <w:rPr>
-          <w:rFonts w:ascii="Arial" w:hAnsi="Arial" w:cs="Arial"/>
-          <w:b/>
-          <w:bCs/>
-        </w:rPr>
-        <w:t xml:space="preserve">: </w:t>
-      </w:r>
-      <w:proofErr w:type="spellStart"/>
-      <w:r>
-        <w:rPr>
-          <w:rFonts w:ascii="Arial" w:hAnsi="Arial" w:cs="Arial"/>
-          <w:b/>
-          <w:bCs/>
-        </w:rPr>
-        <w:t>saiba</w:t>
-      </w:r>
-      <w:proofErr w:type="spellEnd"/>
-      <w:r>
-        <w:rPr>
-          <w:rFonts w:ascii="Arial" w:hAnsi="Arial" w:cs="Arial"/>
-          <w:b/>
-          <w:bCs/>
-        </w:rPr>
-        <w:t xml:space="preserve"> </w:t>
-      </w:r>
-      <w:proofErr w:type="spellStart"/>
-      <w:r>
-        <w:rPr>
-          <w:rFonts w:ascii="Arial" w:hAnsi="Arial" w:cs="Arial"/>
-          <w:b/>
-          <w:bCs/>
-        </w:rPr>
-        <w:t>como</w:t>
-      </w:r>
-      <w:proofErr w:type="spellEnd"/>
-      <w:r>
-        <w:rPr>
-          <w:rFonts w:ascii="Arial" w:hAnsi="Arial" w:cs="Arial"/>
-          <w:b/>
-          <w:bCs/>
-        </w:rPr>
-        <w:t xml:space="preserve"> </w:t>
-      </w:r>
-      <w:proofErr w:type="spellStart"/>
-      <w:r>
-        <w:rPr>
-          <w:rFonts w:ascii="Arial" w:hAnsi="Arial" w:cs="Arial"/>
-          <w:b/>
-          <w:bCs/>
-        </w:rPr>
-        <w:t>minimizar</w:t>
-      </w:r>
-      <w:proofErr w:type="spellEnd"/>
-      <w:r>
-        <w:rPr>
-          <w:rFonts w:ascii="Arial" w:hAnsi="Arial" w:cs="Arial"/>
-          <w:b/>
-          <w:bCs/>
-        </w:rPr>
-        <w:t xml:space="preserve"> </w:t>
-      </w:r>
-      <w:proofErr w:type="spellStart"/>
-      <w:r>
-        <w:rPr>
-          <w:rFonts w:ascii="Arial" w:hAnsi="Arial" w:cs="Arial"/>
-          <w:b/>
-          <w:bCs/>
-        </w:rPr>
-        <w:t>os</w:t>
-      </w:r>
-      <w:proofErr w:type="spellEnd"/>
-      <w:r>
-        <w:rPr>
-          <w:rFonts w:ascii="Arial" w:hAnsi="Arial" w:cs="Arial"/>
-          <w:b/>
-          <w:bCs/>
-        </w:rPr>
-        <w:t xml:space="preserve"> </w:t>
-      </w:r>
-      <w:proofErr w:type="spellStart"/>
-      <w:r>
-        <w:rPr>
-          <w:rFonts w:ascii="Arial" w:hAnsi="Arial" w:cs="Arial"/>
-          <w:b/>
-          <w:bCs/>
-        </w:rPr>
-        <w:t>gastos</w:t>
-      </w:r>
-      <w:proofErr w:type="spellEnd"/>
-      <w:r>
-        <w:rPr>
-          <w:rFonts w:ascii="Arial" w:hAnsi="Arial" w:cs="Arial"/>
-          <w:b/>
-          <w:bCs/>
-        </w:rPr>
-        <w:t xml:space="preserve"> com a </w:t>
-      </w:r>
-      <w:proofErr w:type="spellStart"/>
-      <w:r>
-        <w:rPr>
-          <w:rFonts w:ascii="Arial" w:hAnsi="Arial" w:cs="Arial"/>
-          <w:b/>
-          <w:bCs/>
-        </w:rPr>
-        <w:t>correção</w:t>
-      </w:r>
-      <w:proofErr w:type="spellEnd"/>
-      <w:r>
-        <w:rPr>
-          <w:rFonts w:ascii="Arial" w:hAnsi="Arial" w:cs="Arial"/>
-          <w:b/>
-          <w:bCs/>
-        </w:rPr>
-        <w:t xml:space="preserve"> de bugs</w:t>
-      </w:r>
-      <w:r>
-        <w:rPr>
-          <w:rFonts w:ascii="Arial" w:hAnsi="Arial" w:cs="Arial"/>
-          <w:b/>
-          <w:bCs/>
-        </w:rPr>
         <w:t>.</w:t>
       </w:r>
       <w:r>
@@ -2068,35 +1424,7 @@
         <w:rPr>
           <w:rFonts w:ascii="Arial" w:hAnsi="Arial" w:cs="Arial"/>
         </w:rPr>
-        <w:t xml:space="preserve">. </w:t>
-      </w:r>
-      <w:proofErr w:type="spellStart"/>
-      <w:r>
-        <w:rPr>
-          <w:rFonts w:ascii="Arial" w:hAnsi="Arial" w:cs="Arial"/>
-        </w:rPr>
-        <w:t>Disponível</w:t>
-      </w:r>
-      <w:proofErr w:type="spellEnd"/>
-      <w:r>
-        <w:rPr>
-          <w:rFonts w:ascii="Arial" w:hAnsi="Arial" w:cs="Arial"/>
-        </w:rPr>
-        <w:t xml:space="preserve"> </w:t>
-      </w:r>
-      <w:proofErr w:type="spellStart"/>
-      <w:r>
-        <w:rPr>
-          <w:rFonts w:ascii="Arial" w:hAnsi="Arial" w:cs="Arial"/>
-        </w:rPr>
-        <w:t>em</w:t>
-      </w:r>
-      <w:proofErr w:type="spellEnd"/>
-      <w:r>
-        <w:rPr>
-          <w:rFonts w:ascii="Arial" w:hAnsi="Arial" w:cs="Arial"/>
-        </w:rPr>
-        <w:t xml:space="preserve">: </w:t>
+        <w:t xml:space="preserve">. Disponível em: </w:t>
       </w:r>
       <w:r>
         <w:rPr>
@@ -2108,35 +1436,7 @@
         <w:rPr>
           <w:rFonts w:ascii="Arial" w:hAnsi="Arial" w:cs="Arial"/>
         </w:rPr>
-        <w:t xml:space="preserve">. </w:t>
-      </w:r>
-      <w:proofErr w:type="spellStart"/>
-      <w:r>
-        <w:rPr>
-          <w:rFonts w:ascii="Arial" w:hAnsi="Arial" w:cs="Arial"/>
-        </w:rPr>
-        <w:t>Acesso</w:t>
-      </w:r>
-      <w:proofErr w:type="spellEnd"/>
-      <w:r>
-        <w:rPr>
-          <w:rFonts w:ascii="Arial" w:hAnsi="Arial" w:cs="Arial"/>
-        </w:rPr>
-        <w:t xml:space="preserve"> </w:t>
-      </w:r>
-      <w:proofErr w:type="spellStart"/>
-      <w:r>
-        <w:rPr>
-          <w:rFonts w:ascii="Arial" w:hAnsi="Arial" w:cs="Arial"/>
-        </w:rPr>
-        <w:t>em</w:t>
-      </w:r>
-      <w:proofErr w:type="spellEnd"/>
-      <w:r>
-        <w:rPr>
-          <w:rFonts w:ascii="Arial" w:hAnsi="Arial" w:cs="Arial"/>
-        </w:rPr>
-        <w:t>: 1</w:t>
+        <w:t>. Acesso em: 1</w:t>
       </w:r>
       <w:r>
         <w:rPr>
